--- a/Bao cao website ban giay.docx
+++ b/Bao cao website ban giay.docx
@@ -2,6 +2,478 @@
 <file path=word/document.xml><?xml version="1.0" encoding="utf-8"?>
 <w:document xmlns:wpc="http://schemas.microsoft.com/office/word/2010/wordprocessingCanvas" xmlns:cx="http://schemas.microsoft.com/office/drawing/2014/chartex" xmlns:cx1="http://schemas.microsoft.com/office/drawing/2015/9/8/chartex" xmlns:cx2="http://schemas.microsoft.com/office/drawing/2015/10/21/chartex" xmlns:cx3="http://schemas.microsoft.com/office/drawing/2016/5/9/chartex" xmlns:cx4="http://schemas.microsoft.com/office/drawing/2016/5/10/chartex" xmlns:cx5="http://schemas.microsoft.com/office/drawing/2016/5/11/chartex" xmlns:cx6="http://schemas.microsoft.com/office/drawing/2016/5/12/chartex" xmlns:cx7="http://schemas.microsoft.com/office/drawing/2016/5/13/chartex" xmlns:cx8="http://schemas.microsoft.com/office/drawing/2016/5/14/chartex" xmlns:mc="http://schemas.openxmlformats.org/markup-compatibility/2006" xmlns:aink="http://schemas.microsoft.com/office/drawing/2016/ink" xmlns:am3d="http://schemas.microsoft.com/office/drawing/2017/model3d" xmlns:o="urn:schemas-microsoft-com:office:office" xmlns:r="http://schemas.openxmlformats.org/officeDocument/2006/relationships" xmlns:m="http://schemas.openxmlformats.org/officeDocument/2006/math" xmlns:v="urn:schemas-microsoft-com:vml" xmlns:wp14="http://schemas.microsoft.com/office/word/2010/wordprocessingDrawing" xmlns:wp="http://schemas.openxmlformats.org/drawingml/2006/wordprocessingDrawing" xmlns:w10="urn:schemas-microsoft-com:office:word" xmlns:w="http://schemas.openxmlformats.org/wordprocessingml/2006/main" xmlns:w14="http://schemas.microsoft.com/office/word/2010/wordml" xmlns:w15="http://schemas.microsoft.com/office/word/2012/wordml" xmlns:w16cex="http://schemas.microsoft.com/office/word/2018/wordml/cex" xmlns:w16cid="http://schemas.microsoft.com/office/word/2016/wordml/cid" xmlns:w16="http://schemas.microsoft.com/office/word/2018/wordml" xmlns:w16se="http://schemas.microsoft.com/office/word/2015/wordml/symex" xmlns:wpg="http://schemas.microsoft.com/office/word/2010/wordprocessingGroup" xmlns:wpi="http://schemas.microsoft.com/office/word/2010/wordprocessingInk" xmlns:wne="http://schemas.microsoft.com/office/word/2006/wordml" xmlns:wps="http://schemas.microsoft.com/office/word/2010/wordprocessingShape" mc:Ignorable="w14 w15 w16se w16cid w16 w16cex wp14">
   <w:body>
+    <w:tbl>
+      <w:tblPr>
+        <w:tblpPr w:leftFromText="180" w:rightFromText="180" w:vertAnchor="text" w:horzAnchor="margin" w:tblpY="-161"/>
+        <w:tblW w:w="9039" w:type="dxa"/>
+        <w:tblBorders>
+          <w:top w:val="thinThickSmallGap" w:sz="24" w:space="0" w:color="auto"/>
+          <w:left w:val="thinThickSmallGap" w:sz="24" w:space="0" w:color="auto"/>
+          <w:bottom w:val="thinThickSmallGap" w:sz="24" w:space="0" w:color="auto"/>
+          <w:right w:val="thinThickSmallGap" w:sz="24" w:space="0" w:color="auto"/>
+          <w:insideH w:val="thinThickSmallGap" w:sz="24" w:space="0" w:color="auto"/>
+          <w:insideV w:val="thinThickSmallGap" w:sz="24" w:space="0" w:color="auto"/>
+        </w:tblBorders>
+        <w:tblLook w:val="0000" w:firstRow="0" w:lastRow="0" w:firstColumn="0" w:lastColumn="0" w:noHBand="0" w:noVBand="0"/>
+      </w:tblPr>
+      <w:tblGrid>
+        <w:gridCol w:w="9039"/>
+      </w:tblGrid>
+      <w:tr>
+        <w:trPr>
+          <w:trHeight w:val="14084"/>
+        </w:trPr>
+        <w:tc>
+          <w:tcPr>
+            <w:tcW w:w="9039" w:type="dxa"/>
+          </w:tcPr>
+          <w:p>
+            <w:pPr>
+              <w:spacing w:before="50" w:after="50" w:line="360" w:lineRule="exact"/>
+              <w:ind w:left="680"/>
+              <w:jc w:val="center"/>
+              <w:rPr>
+                <w:b/>
+              </w:rPr>
+            </w:pPr>
+            <w:r>
+              <w:rPr>
+                <w:b/>
+              </w:rPr>
+              <w:t>TRƯỜNG ĐẠI HỌC KINH TẾ KĨ THUẬT CÔNG NGHIỆP</w:t>
+            </w:r>
+          </w:p>
+          <w:p>
+            <w:pPr>
+              <w:spacing w:before="50" w:after="50" w:line="360" w:lineRule="exact"/>
+              <w:ind w:left="680"/>
+              <w:jc w:val="center"/>
+              <w:rPr>
+                <w:b/>
+              </w:rPr>
+            </w:pPr>
+            <w:r>
+              <w:rPr>
+                <w:b/>
+              </w:rPr>
+              <w:t>KHOA : CÔNG NGHỆ THÔNG TIN</w:t>
+            </w:r>
+          </w:p>
+          <w:p>
+            <w:pPr>
+              <w:spacing w:before="50" w:after="50" w:line="360" w:lineRule="exact"/>
+              <w:ind w:left="680"/>
+              <w:jc w:val="center"/>
+              <w:rPr>
+                <w:b/>
+              </w:rPr>
+            </w:pPr>
+            <w:r>
+              <w:rPr>
+                <w:b/>
+              </w:rPr>
+              <w:softHyphen/>
+            </w:r>
+          </w:p>
+          <w:p>
+            <w:pPr>
+              <w:spacing w:before="50" w:after="50" w:line="360" w:lineRule="exact"/>
+              <w:ind w:left="680"/>
+              <w:jc w:val="center"/>
+              <w:rPr>
+                <w:b/>
+              </w:rPr>
+            </w:pPr>
+          </w:p>
+          <w:p>
+            <w:pPr>
+              <w:spacing w:before="50" w:after="50" w:line="360" w:lineRule="exact"/>
+              <w:ind w:left="680"/>
+              <w:jc w:val="center"/>
+              <w:rPr>
+                <w:b/>
+              </w:rPr>
+            </w:pPr>
+          </w:p>
+          <w:p>
+            <w:pPr>
+              <w:spacing w:before="50" w:after="50" w:line="360" w:lineRule="exact"/>
+              <w:ind w:left="680"/>
+              <w:jc w:val="center"/>
+              <w:rPr>
+                <w:b/>
+              </w:rPr>
+            </w:pPr>
+          </w:p>
+          <w:p>
+            <w:pPr>
+              <w:tabs>
+                <w:tab w:val="left" w:pos="3503"/>
+                <w:tab w:val="center" w:pos="4929"/>
+                <w:tab w:val="left" w:pos="5208"/>
+              </w:tabs>
+              <w:spacing w:before="50" w:after="50"/>
+              <w:ind w:left="1701" w:right="1417"/>
+              <w:rPr>
+                <w:b/>
+                <w:sz w:val="52"/>
+                <w:szCs w:val="52"/>
+              </w:rPr>
+            </w:pPr>
+          </w:p>
+          <w:p>
+            <w:pPr>
+              <w:tabs>
+                <w:tab w:val="left" w:pos="3503"/>
+                <w:tab w:val="center" w:pos="4929"/>
+                <w:tab w:val="left" w:pos="5208"/>
+              </w:tabs>
+              <w:spacing w:before="50" w:after="50"/>
+              <w:ind w:left="680"/>
+              <w:jc w:val="center"/>
+              <w:rPr>
+                <w:b/>
+                <w:sz w:val="52"/>
+                <w:szCs w:val="52"/>
+              </w:rPr>
+            </w:pPr>
+            <w:r>
+              <w:rPr>
+                <w:b/>
+                <w:sz w:val="52"/>
+                <w:szCs w:val="52"/>
+              </w:rPr>
+              <w:t>BÁO CÁO</w:t>
+            </w:r>
+          </w:p>
+          <w:p>
+            <w:pPr>
+              <w:tabs>
+                <w:tab w:val="left" w:pos="3503"/>
+                <w:tab w:val="center" w:pos="4929"/>
+                <w:tab w:val="left" w:pos="5208"/>
+              </w:tabs>
+              <w:spacing w:before="50" w:after="50"/>
+              <w:ind w:left="680"/>
+              <w:jc w:val="center"/>
+              <w:rPr>
+                <w:b/>
+                <w:sz w:val="52"/>
+                <w:szCs w:val="52"/>
+              </w:rPr>
+            </w:pPr>
+            <w:r>
+              <w:rPr>
+                <w:b/>
+                <w:i/>
+                <w:sz w:val="44"/>
+                <w:szCs w:val="44"/>
+              </w:rPr>
+              <w:t>Đề tài: Quả</w:t>
+            </w:r>
+            <w:r>
+              <w:rPr>
+                <w:b/>
+                <w:i/>
+                <w:sz w:val="44"/>
+                <w:szCs w:val="44"/>
+              </w:rPr>
+              <w:t>n lý bán hàng</w:t>
+            </w:r>
+          </w:p>
+          <w:p>
+            <w:pPr>
+              <w:tabs>
+                <w:tab w:val="left" w:pos="3503"/>
+                <w:tab w:val="center" w:pos="4929"/>
+                <w:tab w:val="left" w:pos="5208"/>
+              </w:tabs>
+              <w:spacing w:before="50" w:after="50"/>
+              <w:ind w:left="1701" w:right="1417"/>
+              <w:rPr>
+                <w:b/>
+                <w:sz w:val="32"/>
+                <w:szCs w:val="32"/>
+              </w:rPr>
+            </w:pPr>
+            <w:r>
+              <w:rPr>
+                <w:b/>
+                <w:sz w:val="32"/>
+                <w:szCs w:val="32"/>
+              </w:rPr>
+              <w:t>Môn học: Thực tập ứng dụng dữ liệu web</w:t>
+            </w:r>
+          </w:p>
+          <w:p>
+            <w:pPr>
+              <w:tabs>
+                <w:tab w:val="left" w:pos="3503"/>
+                <w:tab w:val="center" w:pos="4929"/>
+                <w:tab w:val="left" w:pos="5208"/>
+              </w:tabs>
+              <w:spacing w:before="50" w:after="50"/>
+              <w:ind w:left="680"/>
+              <w:rPr>
+                <w:b/>
+                <w:sz w:val="36"/>
+                <w:szCs w:val="36"/>
+              </w:rPr>
+            </w:pPr>
+          </w:p>
+          <w:p>
+            <w:pPr>
+              <w:tabs>
+                <w:tab w:val="left" w:pos="3503"/>
+                <w:tab w:val="center" w:pos="4929"/>
+                <w:tab w:val="left" w:pos="5208"/>
+              </w:tabs>
+              <w:spacing w:before="50" w:after="50"/>
+              <w:ind w:left="680"/>
+              <w:rPr>
+                <w:b/>
+                <w:sz w:val="36"/>
+                <w:szCs w:val="36"/>
+              </w:rPr>
+            </w:pPr>
+          </w:p>
+          <w:p>
+            <w:pPr>
+              <w:tabs>
+                <w:tab w:val="left" w:pos="3503"/>
+                <w:tab w:val="center" w:pos="4929"/>
+                <w:tab w:val="left" w:pos="5208"/>
+              </w:tabs>
+              <w:spacing w:before="50" w:after="50"/>
+              <w:ind w:left="680" w:firstLine="40"/>
+              <w:rPr>
+                <w:b/>
+                <w:sz w:val="36"/>
+                <w:szCs w:val="36"/>
+              </w:rPr>
+            </w:pPr>
+            <w:r>
+              <w:rPr>
+                <w:b/>
+                <w:sz w:val="36"/>
+                <w:szCs w:val="36"/>
+              </w:rPr>
+              <w:t xml:space="preserve">          GV hướng dẫn:   Trần Hồng Việt       </w:t>
+            </w:r>
+          </w:p>
+          <w:p>
+            <w:pPr>
+              <w:tabs>
+                <w:tab w:val="left" w:pos="3503"/>
+                <w:tab w:val="center" w:pos="4929"/>
+                <w:tab w:val="left" w:pos="5208"/>
+              </w:tabs>
+              <w:spacing w:before="50" w:after="50"/>
+              <w:ind w:left="680"/>
+              <w:rPr>
+                <w:b/>
+                <w:sz w:val="36"/>
+                <w:szCs w:val="36"/>
+              </w:rPr>
+            </w:pPr>
+            <w:r>
+              <w:rPr>
+                <w:b/>
+                <w:sz w:val="36"/>
+                <w:szCs w:val="36"/>
+              </w:rPr>
+              <w:t xml:space="preserve">          Tên sinh viên:   Lưu Quang Nam</w:t>
+            </w:r>
+          </w:p>
+          <w:p>
+            <w:pPr>
+              <w:tabs>
+                <w:tab w:val="left" w:pos="3503"/>
+                <w:tab w:val="center" w:pos="4929"/>
+                <w:tab w:val="left" w:pos="5208"/>
+              </w:tabs>
+              <w:spacing w:before="50" w:after="50"/>
+              <w:rPr>
+                <w:b/>
+                <w:sz w:val="36"/>
+                <w:szCs w:val="36"/>
+              </w:rPr>
+            </w:pPr>
+            <w:r>
+              <w:rPr>
+                <w:b/>
+                <w:sz w:val="36"/>
+                <w:szCs w:val="36"/>
+              </w:rPr>
+              <w:t xml:space="preserve">        </w:t>
+            </w:r>
+          </w:p>
+          <w:p>
+            <w:pPr>
+              <w:tabs>
+                <w:tab w:val="left" w:pos="3503"/>
+                <w:tab w:val="center" w:pos="4929"/>
+                <w:tab w:val="left" w:pos="5208"/>
+              </w:tabs>
+              <w:spacing w:before="50" w:after="50"/>
+              <w:rPr>
+                <w:b/>
+                <w:sz w:val="36"/>
+                <w:szCs w:val="36"/>
+              </w:rPr>
+            </w:pPr>
+            <w:r>
+              <w:rPr>
+                <w:b/>
+                <w:sz w:val="36"/>
+                <w:szCs w:val="36"/>
+              </w:rPr>
+              <w:t xml:space="preserve">                  Lớp:  Tin11A2HN</w:t>
+            </w:r>
+          </w:p>
+          <w:p>
+            <w:pPr>
+              <w:tabs>
+                <w:tab w:val="left" w:pos="3503"/>
+                <w:tab w:val="center" w:pos="4929"/>
+                <w:tab w:val="left" w:pos="5208"/>
+              </w:tabs>
+              <w:spacing w:before="50" w:after="50"/>
+              <w:ind w:left="680"/>
+              <w:rPr>
+                <w:b/>
+                <w:sz w:val="36"/>
+                <w:szCs w:val="36"/>
+              </w:rPr>
+            </w:pPr>
+            <w:r>
+              <w:rPr>
+                <w:b/>
+                <w:sz w:val="36"/>
+                <w:szCs w:val="36"/>
+              </w:rPr>
+              <w:t xml:space="preserve">          </w:t>
+            </w:r>
+          </w:p>
+          <w:p>
+            <w:pPr>
+              <w:tabs>
+                <w:tab w:val="left" w:pos="3503"/>
+                <w:tab w:val="center" w:pos="4929"/>
+                <w:tab w:val="left" w:pos="5208"/>
+              </w:tabs>
+              <w:spacing w:before="50" w:after="50"/>
+              <w:ind w:left="680"/>
+              <w:rPr>
+                <w:b/>
+                <w:bCs/>
+                <w:szCs w:val="28"/>
+              </w:rPr>
+            </w:pPr>
+          </w:p>
+          <w:p>
+            <w:pPr>
+              <w:tabs>
+                <w:tab w:val="left" w:pos="3503"/>
+                <w:tab w:val="center" w:pos="4929"/>
+                <w:tab w:val="left" w:pos="5208"/>
+              </w:tabs>
+              <w:spacing w:before="50" w:after="50"/>
+              <w:ind w:left="680"/>
+              <w:rPr>
+                <w:b/>
+                <w:bCs/>
+                <w:szCs w:val="28"/>
+              </w:rPr>
+            </w:pPr>
+          </w:p>
+          <w:p>
+            <w:pPr>
+              <w:tabs>
+                <w:tab w:val="left" w:pos="3503"/>
+                <w:tab w:val="center" w:pos="4929"/>
+                <w:tab w:val="left" w:pos="5208"/>
+              </w:tabs>
+              <w:spacing w:before="50" w:after="50"/>
+              <w:rPr>
+                <w:b/>
+                <w:bCs/>
+                <w:szCs w:val="28"/>
+              </w:rPr>
+            </w:pPr>
+          </w:p>
+          <w:p>
+            <w:pPr>
+              <w:tabs>
+                <w:tab w:val="left" w:pos="3503"/>
+                <w:tab w:val="center" w:pos="4929"/>
+                <w:tab w:val="left" w:pos="5208"/>
+              </w:tabs>
+              <w:spacing w:before="50" w:after="50"/>
+              <w:rPr>
+                <w:b/>
+                <w:bCs/>
+                <w:szCs w:val="28"/>
+              </w:rPr>
+            </w:pPr>
+          </w:p>
+          <w:p>
+            <w:pPr>
+              <w:tabs>
+                <w:tab w:val="left" w:pos="3503"/>
+                <w:tab w:val="center" w:pos="4929"/>
+                <w:tab w:val="left" w:pos="5208"/>
+              </w:tabs>
+              <w:spacing w:before="50" w:after="50"/>
+              <w:rPr>
+                <w:b/>
+                <w:bCs/>
+                <w:szCs w:val="28"/>
+              </w:rPr>
+            </w:pPr>
+          </w:p>
+          <w:p>
+            <w:pPr>
+              <w:tabs>
+                <w:tab w:val="left" w:pos="3503"/>
+                <w:tab w:val="center" w:pos="4929"/>
+                <w:tab w:val="left" w:pos="5208"/>
+              </w:tabs>
+              <w:spacing w:before="50" w:after="50"/>
+              <w:rPr>
+                <w:b/>
+                <w:bCs/>
+                <w:szCs w:val="28"/>
+              </w:rPr>
+            </w:pPr>
+          </w:p>
+          <w:p>
+            <w:pPr>
+              <w:tabs>
+                <w:tab w:val="left" w:pos="3503"/>
+                <w:tab w:val="center" w:pos="4929"/>
+                <w:tab w:val="left" w:pos="5208"/>
+              </w:tabs>
+              <w:spacing w:before="50" w:after="50"/>
+              <w:jc w:val="center"/>
+              <w:rPr>
+                <w:b/>
+                <w:bCs/>
+                <w:szCs w:val="28"/>
+              </w:rPr>
+            </w:pPr>
+            <w:r>
+              <w:rPr>
+                <w:b/>
+                <w:bCs/>
+                <w:szCs w:val="28"/>
+              </w:rPr>
+              <w:t>Hà Nội, tháng 12 năm 2020.</w:t>
+            </w:r>
+          </w:p>
+        </w:tc>
+      </w:tr>
+    </w:tbl>
     <w:p>
       <w:pPr>
         <w:jc w:val="center"/>
@@ -13,7 +485,10 @@
           <w:szCs w:val="36"/>
         </w:rPr>
       </w:pPr>
-      <w:r>
+    </w:p>
+    <w:p>
+      <w:pPr>
+        <w:jc w:val="center"/>
         <w:rPr>
           <w:rFonts w:ascii="Times New Roman" w:hAnsi="Times New Roman" w:cs="Times New Roman"/>
           <w:b/>
@@ -21,283 +496,11 @@
           <w:sz w:val="36"/>
           <w:szCs w:val="36"/>
         </w:rPr>
-        <w:t>LỜI NÓI ĐẦU</w:t>
-      </w:r>
-    </w:p>
-    <w:p>
-      <w:pPr>
-        <w:ind w:firstLine="360"/>
-        <w:jc w:val="both"/>
-        <w:rPr>
-          <w:rFonts w:ascii="Times New Roman" w:hAnsi="Times New Roman" w:cs="Times New Roman"/>
-          <w:sz w:val="28"/>
-          <w:szCs w:val="28"/>
-        </w:rPr>
-      </w:pPr>
-      <w:r>
-        <w:rPr>
-          <w:rFonts w:ascii="Times New Roman" w:hAnsi="Times New Roman" w:cs="Times New Roman"/>
-          <w:sz w:val="28"/>
-          <w:szCs w:val="28"/>
-        </w:rPr>
-        <w:t>Ngày nay khoa học kỹ thuật phát triển như vũ bão, lao động trí óc dần thay thế cho lao động chân tay  bằng những ứng dụng khoa học kỹ thuật. Và  góp phần đắc lực trong cuộc cách mạng khoa học này phải kể đến lĩnh vực công nghệ thông tin.Công nghệ thông tin được ứng dụng trong nhiều lĩnh vực. Đặc biệt là trong ngànhkinh tế, nó đóng góp một phần đáng kể vào quá trình hội nhập.</w:t>
-      </w:r>
-    </w:p>
-    <w:p>
-      <w:pPr>
-        <w:ind w:firstLine="360"/>
-        <w:jc w:val="both"/>
-        <w:rPr>
-          <w:rFonts w:ascii="Times New Roman" w:hAnsi="Times New Roman" w:cs="Times New Roman"/>
-          <w:sz w:val="28"/>
-          <w:szCs w:val="28"/>
-        </w:rPr>
-      </w:pPr>
-      <w:r>
-        <w:rPr>
-          <w:rFonts w:ascii="Times New Roman" w:hAnsi="Times New Roman" w:cs="Times New Roman"/>
-          <w:sz w:val="28"/>
-          <w:szCs w:val="28"/>
-        </w:rPr>
-        <w:t>Như chúng ta đã biết, việc quản lý kinh doanh của rất nhiều cửa hàng nói chung và cửa hàng kinh doanh giày dép nói riêng vẫn tiến hành rất thủ công, việc ghi chép thông qua sổ sách gặp rất nhiều trở ngại, gây khó khăn cho người quản lý khi muốn xem xét tình trạng các mặt hàng còn  hay hết. Cũng như rất khó có thể thống kê nhanh chóng được doanh thu của cửa hàng theo ngày ,theo tháng, theo quý ...Từ thực tế như vậy mà nhóm chúng em đã</w:t>
-      </w:r>
-      <w:r>
-        <w:rPr>
-          <w:rFonts w:ascii="Times New Roman" w:hAnsi="Times New Roman" w:cs="Times New Roman"/>
-          <w:sz w:val="28"/>
-          <w:szCs w:val="28"/>
-        </w:rPr>
-        <w:t xml:space="preserve"> </w:t>
-      </w:r>
-      <w:r>
-        <w:rPr>
-          <w:rFonts w:ascii="Times New Roman" w:hAnsi="Times New Roman" w:cs="Times New Roman"/>
-          <w:sz w:val="28"/>
-          <w:szCs w:val="28"/>
-        </w:rPr>
-        <w:t>tiến hành xây dựng một phần mềm</w:t>
-      </w:r>
-      <w:r>
-        <w:rPr>
-          <w:rFonts w:ascii="Times New Roman" w:hAnsi="Times New Roman" w:cs="Times New Roman"/>
-          <w:sz w:val="28"/>
-          <w:szCs w:val="28"/>
-        </w:rPr>
-        <w:t xml:space="preserve"> </w:t>
-      </w:r>
-      <w:r>
-        <w:rPr>
-          <w:rFonts w:ascii="Times New Roman" w:hAnsi="Times New Roman" w:cs="Times New Roman"/>
-          <w:sz w:val="28"/>
-          <w:szCs w:val="28"/>
-        </w:rPr>
-        <w:t>quản lý  kinh doanh cho một cửa hàng giày dép</w:t>
-      </w:r>
-      <w:r>
-        <w:rPr>
-          <w:rFonts w:ascii="Times New Roman" w:hAnsi="Times New Roman" w:cs="Times New Roman"/>
-          <w:sz w:val="28"/>
-          <w:szCs w:val="28"/>
-        </w:rPr>
-        <w:t xml:space="preserve"> online</w:t>
-      </w:r>
-      <w:r>
-        <w:rPr>
-          <w:rFonts w:ascii="Times New Roman" w:hAnsi="Times New Roman" w:cs="Times New Roman"/>
-          <w:sz w:val="28"/>
-          <w:szCs w:val="28"/>
-        </w:rPr>
-        <w:t>.</w:t>
-      </w:r>
-    </w:p>
-    <w:p>
-      <w:pPr>
-        <w:ind w:firstLine="360"/>
-        <w:jc w:val="both"/>
-        <w:rPr>
-          <w:rFonts w:ascii="Times New Roman" w:hAnsi="Times New Roman" w:cs="Times New Roman"/>
-          <w:sz w:val="28"/>
-          <w:szCs w:val="28"/>
-        </w:rPr>
-      </w:pPr>
-      <w:r>
-        <w:rPr>
-          <w:rFonts w:ascii="Times New Roman" w:hAnsi="Times New Roman" w:cs="Times New Roman"/>
-          <w:sz w:val="28"/>
-          <w:szCs w:val="28"/>
-        </w:rPr>
-        <w:t>Hệ thống là một chương trình phần mềm cho phép người sử dụng thực hiện một cách nhanh chóng, chính xác việc nhập dữ liệu, lưu trữ cập nhật thông tin các mặt hàng, thực hiện yêu cầu báo cáo bán hàng hay báo cáo tài chính của cửa  hàng ...với giao diện làm việc thân thiện ,tiện dụng đối vớingười sử dụng hệ thống.</w:t>
-      </w:r>
-    </w:p>
-    <w:p>
-      <w:pPr>
-        <w:ind w:firstLine="360"/>
-        <w:jc w:val="both"/>
-        <w:rPr>
-          <w:rFonts w:ascii="Times New Roman" w:hAnsi="Times New Roman" w:cs="Times New Roman"/>
-          <w:sz w:val="24"/>
-          <w:szCs w:val="24"/>
-        </w:rPr>
-      </w:pPr>
-    </w:p>
-    <w:p>
-      <w:pPr>
-        <w:ind w:firstLine="360"/>
-        <w:jc w:val="both"/>
-        <w:rPr>
-          <w:rFonts w:ascii="Times New Roman" w:hAnsi="Times New Roman" w:cs="Times New Roman"/>
-          <w:sz w:val="24"/>
-          <w:szCs w:val="24"/>
-        </w:rPr>
-      </w:pPr>
-    </w:p>
-    <w:p>
-      <w:pPr>
-        <w:ind w:firstLine="360"/>
-        <w:jc w:val="both"/>
-        <w:rPr>
-          <w:rFonts w:ascii="Times New Roman" w:hAnsi="Times New Roman" w:cs="Times New Roman"/>
-          <w:sz w:val="24"/>
-          <w:szCs w:val="24"/>
-        </w:rPr>
-      </w:pPr>
-    </w:p>
-    <w:p>
-      <w:pPr>
-        <w:ind w:firstLine="360"/>
-        <w:jc w:val="both"/>
-        <w:rPr>
-          <w:rFonts w:ascii="Times New Roman" w:hAnsi="Times New Roman" w:cs="Times New Roman"/>
-          <w:sz w:val="24"/>
-          <w:szCs w:val="24"/>
-        </w:rPr>
-      </w:pPr>
-    </w:p>
-    <w:p>
-      <w:pPr>
-        <w:ind w:firstLine="360"/>
-        <w:jc w:val="both"/>
-        <w:rPr>
-          <w:rFonts w:ascii="Times New Roman" w:hAnsi="Times New Roman" w:cs="Times New Roman"/>
-          <w:sz w:val="24"/>
-          <w:szCs w:val="24"/>
-        </w:rPr>
-      </w:pPr>
-    </w:p>
-    <w:p>
-      <w:pPr>
-        <w:ind w:firstLine="360"/>
-        <w:jc w:val="both"/>
-        <w:rPr>
-          <w:rFonts w:ascii="Times New Roman" w:hAnsi="Times New Roman" w:cs="Times New Roman"/>
-          <w:sz w:val="24"/>
-          <w:szCs w:val="24"/>
-        </w:rPr>
-      </w:pPr>
-    </w:p>
-    <w:p>
-      <w:pPr>
-        <w:ind w:firstLine="360"/>
-        <w:jc w:val="both"/>
-        <w:rPr>
-          <w:rFonts w:ascii="Times New Roman" w:hAnsi="Times New Roman" w:cs="Times New Roman"/>
-          <w:sz w:val="24"/>
-          <w:szCs w:val="24"/>
-        </w:rPr>
-      </w:pPr>
-    </w:p>
-    <w:p>
-      <w:pPr>
-        <w:ind w:firstLine="360"/>
-        <w:jc w:val="both"/>
-        <w:rPr>
-          <w:rFonts w:ascii="Times New Roman" w:hAnsi="Times New Roman" w:cs="Times New Roman"/>
-          <w:sz w:val="24"/>
-          <w:szCs w:val="24"/>
-        </w:rPr>
-      </w:pPr>
-    </w:p>
-    <w:p>
-      <w:pPr>
-        <w:ind w:firstLine="360"/>
-        <w:jc w:val="both"/>
-        <w:rPr>
-          <w:rFonts w:ascii="Times New Roman" w:hAnsi="Times New Roman" w:cs="Times New Roman"/>
-          <w:sz w:val="24"/>
-          <w:szCs w:val="24"/>
-        </w:rPr>
-      </w:pPr>
-    </w:p>
-    <w:p>
-      <w:pPr>
-        <w:ind w:firstLine="360"/>
-        <w:jc w:val="both"/>
-        <w:rPr>
-          <w:rFonts w:ascii="Times New Roman" w:hAnsi="Times New Roman" w:cs="Times New Roman"/>
-          <w:sz w:val="24"/>
-          <w:szCs w:val="24"/>
-        </w:rPr>
-      </w:pPr>
-    </w:p>
-    <w:p>
-      <w:pPr>
-        <w:ind w:firstLine="360"/>
-        <w:jc w:val="both"/>
-        <w:rPr>
-          <w:rFonts w:ascii="Times New Roman" w:hAnsi="Times New Roman" w:cs="Times New Roman"/>
-          <w:sz w:val="24"/>
-          <w:szCs w:val="24"/>
-        </w:rPr>
-      </w:pPr>
-    </w:p>
-    <w:p>
-      <w:pPr>
-        <w:ind w:firstLine="360"/>
-        <w:jc w:val="both"/>
-        <w:rPr>
-          <w:rFonts w:ascii="Times New Roman" w:hAnsi="Times New Roman" w:cs="Times New Roman"/>
-          <w:sz w:val="24"/>
-          <w:szCs w:val="24"/>
-        </w:rPr>
-      </w:pPr>
-    </w:p>
-    <w:p>
-      <w:pPr>
-        <w:ind w:firstLine="360"/>
-        <w:jc w:val="both"/>
-        <w:rPr>
-          <w:rFonts w:ascii="Times New Roman" w:hAnsi="Times New Roman" w:cs="Times New Roman"/>
-          <w:sz w:val="24"/>
-          <w:szCs w:val="24"/>
-        </w:rPr>
-      </w:pPr>
-    </w:p>
-    <w:p>
-      <w:pPr>
-        <w:ind w:firstLine="360"/>
-        <w:jc w:val="both"/>
-        <w:rPr>
-          <w:rFonts w:ascii="Times New Roman" w:hAnsi="Times New Roman" w:cs="Times New Roman"/>
-          <w:sz w:val="24"/>
-          <w:szCs w:val="24"/>
-        </w:rPr>
-      </w:pPr>
-    </w:p>
-    <w:p>
-      <w:pPr>
-        <w:ind w:firstLine="360"/>
-        <w:jc w:val="both"/>
-        <w:rPr>
-          <w:rFonts w:ascii="Times New Roman" w:hAnsi="Times New Roman" w:cs="Times New Roman"/>
-          <w:sz w:val="24"/>
-          <w:szCs w:val="24"/>
-        </w:rPr>
-      </w:pPr>
-    </w:p>
-    <w:p>
-      <w:pPr>
-        <w:ind w:firstLine="360"/>
-        <w:jc w:val="both"/>
+      </w:pPr>
+    </w:p>
+    <w:p>
+      <w:pPr>
+        <w:jc w:val="center"/>
         <w:rPr>
           <w:rFonts w:ascii="Times New Roman" w:hAnsi="Times New Roman" w:cs="Times New Roman"/>
           <w:b/>
@@ -314,6 +517,331 @@
           <w:sz w:val="36"/>
           <w:szCs w:val="36"/>
         </w:rPr>
+        <w:t>LỜI NÓI ĐẦU</w:t>
+      </w:r>
+    </w:p>
+    <w:p>
+      <w:pPr>
+        <w:ind w:firstLine="360"/>
+        <w:jc w:val="both"/>
+        <w:rPr>
+          <w:rFonts w:ascii="Times New Roman" w:hAnsi="Times New Roman" w:cs="Times New Roman"/>
+          <w:sz w:val="28"/>
+          <w:szCs w:val="28"/>
+        </w:rPr>
+      </w:pPr>
+      <w:r>
+        <w:rPr>
+          <w:rFonts w:ascii="Times New Roman" w:hAnsi="Times New Roman" w:cs="Times New Roman"/>
+          <w:sz w:val="28"/>
+          <w:szCs w:val="28"/>
+        </w:rPr>
+        <w:t>Ngày nay khoa học kỹ thuật phát triển như vũ bão, lao động trí óc dần thay thế cho lao động chân tay  bằng những ứng dụng khoa học kỹ thuật. Và  góp phần đắc lực trong cuộc cách mạng khoa học này phải kể đến lĩnh vực công nghệ thông tin.</w:t>
+      </w:r>
+      <w:r>
+        <w:rPr>
+          <w:rFonts w:ascii="Times New Roman" w:hAnsi="Times New Roman" w:cs="Times New Roman"/>
+          <w:sz w:val="28"/>
+          <w:szCs w:val="28"/>
+        </w:rPr>
+        <w:t xml:space="preserve"> </w:t>
+      </w:r>
+      <w:r>
+        <w:rPr>
+          <w:rFonts w:ascii="Times New Roman" w:hAnsi="Times New Roman" w:cs="Times New Roman"/>
+          <w:sz w:val="28"/>
+          <w:szCs w:val="28"/>
+        </w:rPr>
+        <w:t>Công nghệ thông tin được ứng dụng trong nhiều lĩnh vực. Đặc biệt là trong ngành</w:t>
+      </w:r>
+      <w:r>
+        <w:rPr>
+          <w:rFonts w:ascii="Times New Roman" w:hAnsi="Times New Roman" w:cs="Times New Roman"/>
+          <w:sz w:val="28"/>
+          <w:szCs w:val="28"/>
+        </w:rPr>
+        <w:t xml:space="preserve"> </w:t>
+      </w:r>
+      <w:r>
+        <w:rPr>
+          <w:rFonts w:ascii="Times New Roman" w:hAnsi="Times New Roman" w:cs="Times New Roman"/>
+          <w:sz w:val="28"/>
+          <w:szCs w:val="28"/>
+        </w:rPr>
+        <w:t>kinh tế, nó đóng góp một phần đáng kể vào quá trình hội nhập.</w:t>
+      </w:r>
+    </w:p>
+    <w:p>
+      <w:pPr>
+        <w:ind w:firstLine="360"/>
+        <w:jc w:val="both"/>
+        <w:rPr>
+          <w:rFonts w:ascii="Times New Roman" w:hAnsi="Times New Roman" w:cs="Times New Roman"/>
+          <w:sz w:val="28"/>
+          <w:szCs w:val="28"/>
+        </w:rPr>
+      </w:pPr>
+      <w:r>
+        <w:rPr>
+          <w:rFonts w:ascii="Times New Roman" w:hAnsi="Times New Roman" w:cs="Times New Roman"/>
+          <w:sz w:val="28"/>
+          <w:szCs w:val="28"/>
+        </w:rPr>
+        <w:t>Như chúng ta đã biết, việc quản lý kinh doanh của rất nhiều cửa hàng nói chung và cửa hàng kinh doanh giày dép nói riêng vẫn tiến hành rất thủ công, việc ghi chép thông qua sổ sách gặp rất nhiều trở ngại, gây khó khăn cho người quản lý khi muốn xem xét tình trạng các mặt hàng còn  hay hết. Cũng như rất khó có thể thống kê nhanh chóng được doanh thu của cửa hàng theo ngày,</w:t>
+      </w:r>
+      <w:r>
+        <w:rPr>
+          <w:rFonts w:ascii="Times New Roman" w:hAnsi="Times New Roman" w:cs="Times New Roman"/>
+          <w:sz w:val="28"/>
+          <w:szCs w:val="28"/>
+        </w:rPr>
+        <w:t xml:space="preserve"> </w:t>
+      </w:r>
+      <w:r>
+        <w:rPr>
+          <w:rFonts w:ascii="Times New Roman" w:hAnsi="Times New Roman" w:cs="Times New Roman"/>
+          <w:sz w:val="28"/>
+          <w:szCs w:val="28"/>
+        </w:rPr>
+        <w:t>theo tháng, theo quý ...Từ thực tế như vậy mà em đã tiến hành xây dựng một phần mềm quản lý  kinh doanh cho một cửa hàng giày dép online.</w:t>
+      </w:r>
+    </w:p>
+    <w:p>
+      <w:pPr>
+        <w:ind w:firstLine="360"/>
+        <w:jc w:val="both"/>
+        <w:rPr>
+          <w:rFonts w:ascii="Times New Roman" w:hAnsi="Times New Roman" w:cs="Times New Roman"/>
+          <w:sz w:val="28"/>
+          <w:szCs w:val="28"/>
+        </w:rPr>
+      </w:pPr>
+      <w:r>
+        <w:rPr>
+          <w:rFonts w:ascii="Times New Roman" w:hAnsi="Times New Roman" w:cs="Times New Roman"/>
+          <w:sz w:val="28"/>
+          <w:szCs w:val="28"/>
+        </w:rPr>
+        <w:t>Hệ thống là một chương trình phần mềm cho phép người sử dụng thực hiện một cách nhanh chóng, chính xác việc nhập dữ liệu, lưu trữ cập nhật thông tin các mặt hàng, thực hiện yêu cầu báo cáo bán hàng hay báo cáo tài chính của cửa  hàng ...với giao diện làm việc thân thiện,</w:t>
+      </w:r>
+      <w:r>
+        <w:rPr>
+          <w:rFonts w:ascii="Times New Roman" w:hAnsi="Times New Roman" w:cs="Times New Roman"/>
+          <w:sz w:val="28"/>
+          <w:szCs w:val="28"/>
+        </w:rPr>
+        <w:t xml:space="preserve"> </w:t>
+      </w:r>
+      <w:r>
+        <w:rPr>
+          <w:rFonts w:ascii="Times New Roman" w:hAnsi="Times New Roman" w:cs="Times New Roman"/>
+          <w:sz w:val="28"/>
+          <w:szCs w:val="28"/>
+        </w:rPr>
+        <w:t>tiện dụng đối với</w:t>
+      </w:r>
+      <w:r>
+        <w:rPr>
+          <w:rFonts w:ascii="Times New Roman" w:hAnsi="Times New Roman" w:cs="Times New Roman"/>
+          <w:sz w:val="28"/>
+          <w:szCs w:val="28"/>
+        </w:rPr>
+        <w:t xml:space="preserve"> </w:t>
+      </w:r>
+      <w:r>
+        <w:rPr>
+          <w:rFonts w:ascii="Times New Roman" w:hAnsi="Times New Roman" w:cs="Times New Roman"/>
+          <w:sz w:val="28"/>
+          <w:szCs w:val="28"/>
+        </w:rPr>
+        <w:t>người sử dụng hệ thống.</w:t>
+      </w:r>
+    </w:p>
+    <w:p>
+      <w:pPr>
+        <w:ind w:firstLine="360"/>
+        <w:jc w:val="both"/>
+        <w:rPr>
+          <w:rFonts w:ascii="Times New Roman" w:hAnsi="Times New Roman" w:cs="Times New Roman"/>
+          <w:sz w:val="24"/>
+          <w:szCs w:val="24"/>
+        </w:rPr>
+      </w:pPr>
+    </w:p>
+    <w:p>
+      <w:pPr>
+        <w:ind w:firstLine="360"/>
+        <w:jc w:val="both"/>
+        <w:rPr>
+          <w:rFonts w:ascii="Times New Roman" w:hAnsi="Times New Roman" w:cs="Times New Roman"/>
+          <w:sz w:val="24"/>
+          <w:szCs w:val="24"/>
+        </w:rPr>
+      </w:pPr>
+    </w:p>
+    <w:p>
+      <w:pPr>
+        <w:ind w:firstLine="360"/>
+        <w:jc w:val="both"/>
+        <w:rPr>
+          <w:rFonts w:ascii="Times New Roman" w:hAnsi="Times New Roman" w:cs="Times New Roman"/>
+          <w:sz w:val="24"/>
+          <w:szCs w:val="24"/>
+        </w:rPr>
+      </w:pPr>
+    </w:p>
+    <w:p>
+      <w:pPr>
+        <w:ind w:firstLine="360"/>
+        <w:jc w:val="both"/>
+        <w:rPr>
+          <w:rFonts w:ascii="Times New Roman" w:hAnsi="Times New Roman" w:cs="Times New Roman"/>
+          <w:sz w:val="24"/>
+          <w:szCs w:val="24"/>
+        </w:rPr>
+      </w:pPr>
+    </w:p>
+    <w:p>
+      <w:pPr>
+        <w:ind w:firstLine="360"/>
+        <w:jc w:val="both"/>
+        <w:rPr>
+          <w:rFonts w:ascii="Times New Roman" w:hAnsi="Times New Roman" w:cs="Times New Roman"/>
+          <w:sz w:val="24"/>
+          <w:szCs w:val="24"/>
+        </w:rPr>
+      </w:pPr>
+    </w:p>
+    <w:p>
+      <w:pPr>
+        <w:ind w:firstLine="360"/>
+        <w:jc w:val="both"/>
+        <w:rPr>
+          <w:rFonts w:ascii="Times New Roman" w:hAnsi="Times New Roman" w:cs="Times New Roman"/>
+          <w:sz w:val="24"/>
+          <w:szCs w:val="24"/>
+        </w:rPr>
+      </w:pPr>
+    </w:p>
+    <w:p>
+      <w:pPr>
+        <w:ind w:firstLine="360"/>
+        <w:jc w:val="both"/>
+        <w:rPr>
+          <w:rFonts w:ascii="Times New Roman" w:hAnsi="Times New Roman" w:cs="Times New Roman"/>
+          <w:sz w:val="24"/>
+          <w:szCs w:val="24"/>
+        </w:rPr>
+      </w:pPr>
+    </w:p>
+    <w:p>
+      <w:pPr>
+        <w:ind w:firstLine="360"/>
+        <w:jc w:val="both"/>
+        <w:rPr>
+          <w:rFonts w:ascii="Times New Roman" w:hAnsi="Times New Roman" w:cs="Times New Roman"/>
+          <w:sz w:val="24"/>
+          <w:szCs w:val="24"/>
+        </w:rPr>
+      </w:pPr>
+    </w:p>
+    <w:p>
+      <w:pPr>
+        <w:ind w:firstLine="360"/>
+        <w:jc w:val="both"/>
+        <w:rPr>
+          <w:rFonts w:ascii="Times New Roman" w:hAnsi="Times New Roman" w:cs="Times New Roman"/>
+          <w:sz w:val="24"/>
+          <w:szCs w:val="24"/>
+        </w:rPr>
+      </w:pPr>
+    </w:p>
+    <w:p>
+      <w:pPr>
+        <w:ind w:firstLine="360"/>
+        <w:jc w:val="both"/>
+        <w:rPr>
+          <w:rFonts w:ascii="Times New Roman" w:hAnsi="Times New Roman" w:cs="Times New Roman"/>
+          <w:sz w:val="24"/>
+          <w:szCs w:val="24"/>
+        </w:rPr>
+      </w:pPr>
+    </w:p>
+    <w:p>
+      <w:pPr>
+        <w:ind w:firstLine="360"/>
+        <w:jc w:val="both"/>
+        <w:rPr>
+          <w:rFonts w:ascii="Times New Roman" w:hAnsi="Times New Roman" w:cs="Times New Roman"/>
+          <w:sz w:val="24"/>
+          <w:szCs w:val="24"/>
+        </w:rPr>
+      </w:pPr>
+    </w:p>
+    <w:p>
+      <w:pPr>
+        <w:ind w:firstLine="360"/>
+        <w:jc w:val="both"/>
+        <w:rPr>
+          <w:rFonts w:ascii="Times New Roman" w:hAnsi="Times New Roman" w:cs="Times New Roman"/>
+          <w:sz w:val="24"/>
+          <w:szCs w:val="24"/>
+        </w:rPr>
+      </w:pPr>
+    </w:p>
+    <w:p>
+      <w:pPr>
+        <w:ind w:firstLine="360"/>
+        <w:jc w:val="both"/>
+        <w:rPr>
+          <w:rFonts w:ascii="Times New Roman" w:hAnsi="Times New Roman" w:cs="Times New Roman"/>
+          <w:sz w:val="24"/>
+          <w:szCs w:val="24"/>
+        </w:rPr>
+      </w:pPr>
+    </w:p>
+    <w:p>
+      <w:pPr>
+        <w:ind w:firstLine="360"/>
+        <w:jc w:val="both"/>
+        <w:rPr>
+          <w:rFonts w:ascii="Times New Roman" w:hAnsi="Times New Roman" w:cs="Times New Roman"/>
+          <w:sz w:val="24"/>
+          <w:szCs w:val="24"/>
+        </w:rPr>
+      </w:pPr>
+    </w:p>
+    <w:p>
+      <w:pPr>
+        <w:ind w:firstLine="360"/>
+        <w:jc w:val="both"/>
+        <w:rPr>
+          <w:rFonts w:ascii="Times New Roman" w:hAnsi="Times New Roman" w:cs="Times New Roman"/>
+          <w:sz w:val="24"/>
+          <w:szCs w:val="24"/>
+        </w:rPr>
+      </w:pPr>
+    </w:p>
+    <w:p>
+      <w:pPr>
+        <w:ind w:firstLine="360"/>
+        <w:jc w:val="both"/>
+        <w:rPr>
+          <w:rFonts w:ascii="Times New Roman" w:hAnsi="Times New Roman" w:cs="Times New Roman"/>
+          <w:b/>
+          <w:bCs/>
+          <w:sz w:val="36"/>
+          <w:szCs w:val="36"/>
+        </w:rPr>
+      </w:pPr>
+      <w:r>
+        <w:rPr>
+          <w:rFonts w:ascii="Times New Roman" w:hAnsi="Times New Roman" w:cs="Times New Roman"/>
+          <w:b/>
+          <w:bCs/>
+          <w:sz w:val="36"/>
+          <w:szCs w:val="36"/>
+        </w:rPr>
         <w:t>I.Thông tin về đề tài</w:t>
       </w:r>
     </w:p>
@@ -409,15 +937,7 @@
           <w:sz w:val="28"/>
           <w:szCs w:val="28"/>
         </w:rPr>
-        <w:t xml:space="preserve">- </w:t>
-      </w:r>
-      <w:r>
-        <w:rPr>
-          <w:rFonts w:ascii="Times New Roman" w:hAnsi="Times New Roman" w:cs="Times New Roman"/>
-          <w:sz w:val="28"/>
-          <w:szCs w:val="28"/>
-        </w:rPr>
-        <w:t>Chương trình có khả năng lưu trữ cập nhật thông tin về các loại giày dép hiện có trong cửa hàng .</w:t>
+        <w:t>- Chương trình có khả năng lưu trữ cập nhật thông tin về các loại giày dép hiện có trong cửa hàng .</w:t>
       </w:r>
     </w:p>
     <w:p>
@@ -436,15 +956,7 @@
           <w:sz w:val="28"/>
           <w:szCs w:val="28"/>
         </w:rPr>
-        <w:t xml:space="preserve">- </w:t>
-      </w:r>
-      <w:r>
-        <w:rPr>
-          <w:rFonts w:ascii="Times New Roman" w:hAnsi="Times New Roman" w:cs="Times New Roman"/>
-          <w:sz w:val="28"/>
-          <w:szCs w:val="28"/>
-        </w:rPr>
-        <w:t>Cho phép tìm kiếm thông tin về mặt hàng.</w:t>
+        <w:t>- Cho phép tìm kiếm thông tin về mặt hàng.</w:t>
       </w:r>
     </w:p>
     <w:p>
@@ -463,15 +975,7 @@
           <w:sz w:val="28"/>
           <w:szCs w:val="28"/>
         </w:rPr>
-        <w:t xml:space="preserve">- </w:t>
-      </w:r>
-      <w:r>
-        <w:rPr>
-          <w:rFonts w:ascii="Times New Roman" w:hAnsi="Times New Roman" w:cs="Times New Roman"/>
-          <w:sz w:val="28"/>
-          <w:szCs w:val="28"/>
-        </w:rPr>
-        <w:t>Thống kê được doanh thu và lãi xuất của cửa hàng (theo ngày)</w:t>
+        <w:t>- Thống kê được doanh thu và lãi xuất của cửa hàng (theo ngày)</w:t>
       </w:r>
     </w:p>
     <w:p>
@@ -599,6 +1103,7 @@
           <w:sz w:val="36"/>
           <w:szCs w:val="36"/>
         </w:rPr>
+        <w:lastRenderedPageBreak/>
         <w:drawing>
           <wp:inline distT="0" distB="0" distL="0" distR="0" wp14:anchorId="0E43C807" wp14:editId="3F82E362">
             <wp:extent cx="5890260" cy="3629744"/>
@@ -665,7 +1170,6 @@
           <w:sz w:val="28"/>
           <w:szCs w:val="28"/>
         </w:rPr>
-        <w:lastRenderedPageBreak/>
         <w:t xml:space="preserve">1. </w:t>
       </w:r>
       <w:r>
@@ -922,23 +1426,7 @@
           <w:szCs w:val="28"/>
         </w:rPr>
         <w:lastRenderedPageBreak/>
-        <w:t>3</w:t>
-      </w:r>
-      <w:r>
-        <w:rPr>
-          <w:rFonts w:ascii="Times New Roman" w:hAnsi="Times New Roman" w:cs="Times New Roman"/>
-          <w:sz w:val="28"/>
-          <w:szCs w:val="28"/>
-        </w:rPr>
-        <w:t xml:space="preserve">. </w:t>
-      </w:r>
-      <w:r>
-        <w:rPr>
-          <w:rFonts w:ascii="Times New Roman" w:hAnsi="Times New Roman" w:cs="Times New Roman"/>
-          <w:sz w:val="28"/>
-          <w:szCs w:val="28"/>
-        </w:rPr>
-        <w:t>Giao diện website</w:t>
+        <w:t>3. Giao diện website</w:t>
       </w:r>
     </w:p>
     <w:p>
@@ -1253,17 +1741,7 @@
           <w:sz w:val="24"/>
           <w:szCs w:val="24"/>
         </w:rPr>
-        <w:t xml:space="preserve"> </w:t>
-      </w:r>
-      <w:r>
-        <w:rPr>
-          <w:rFonts w:ascii="Times New Roman" w:hAnsi="Times New Roman" w:cs="Times New Roman"/>
-          <w:i/>
-          <w:iCs/>
-          <w:sz w:val="24"/>
-          <w:szCs w:val="24"/>
-        </w:rPr>
-        <w:t>sản phẩm theo menu</w:t>
+        <w:t xml:space="preserve"> sản phẩm theo menu</w:t>
       </w:r>
     </w:p>
     <w:p>
@@ -1375,17 +1853,7 @@
           <w:sz w:val="24"/>
           <w:szCs w:val="24"/>
         </w:rPr>
-        <w:t xml:space="preserve"> chi tiết</w:t>
-      </w:r>
-      <w:r>
-        <w:rPr>
-          <w:rFonts w:ascii="Times New Roman" w:hAnsi="Times New Roman" w:cs="Times New Roman"/>
-          <w:i/>
-          <w:iCs/>
-          <w:sz w:val="24"/>
-          <w:szCs w:val="24"/>
-        </w:rPr>
-        <w:t xml:space="preserve"> sản phẩm</w:t>
+        <w:t xml:space="preserve"> chi tiết sản phẩm</w:t>
       </w:r>
     </w:p>
     <w:p>
@@ -1497,17 +1965,7 @@
           <w:sz w:val="24"/>
           <w:szCs w:val="24"/>
         </w:rPr>
-        <w:t xml:space="preserve"> </w:t>
-      </w:r>
-      <w:r>
-        <w:rPr>
-          <w:rFonts w:ascii="Times New Roman" w:hAnsi="Times New Roman" w:cs="Times New Roman"/>
-          <w:i/>
-          <w:iCs/>
-          <w:sz w:val="24"/>
-          <w:szCs w:val="24"/>
-        </w:rPr>
-        <w:t>giỏ hàng</w:t>
+        <w:t xml:space="preserve"> giỏ hàng</w:t>
       </w:r>
     </w:p>
     <w:p>
@@ -1977,7 +2435,6 @@
   <w:style w:type="character" w:default="1" w:styleId="DefaultParagraphFont">
     <w:name w:val="Default Paragraph Font"/>
     <w:uiPriority w:val="1"/>
-    <w:semiHidden/>
     <w:unhideWhenUsed/>
   </w:style>
   <w:style w:type="table" w:default="1" w:styleId="TableNormal">
